--- a/lab4/plots4.docx
+++ b/lab4/plots4.docx
@@ -1,6 +1,6 @@
 
 <file path=word/document.xml><?xml version="1.0" encoding="utf-8"?>
-<w:document xmlns:wpc="http://schemas.microsoft.com/office/word/2010/wordprocessingCanvas" xmlns:cx="http://schemas.microsoft.com/office/drawing/2014/chartex" xmlns:cx1="http://schemas.microsoft.com/office/drawing/2015/9/8/chartex" xmlns:mc="http://schemas.openxmlformats.org/markup-compatibility/2006" xmlns:o="urn:schemas-microsoft-com:office:office" xmlns:r="http://schemas.openxmlformats.org/officeDocument/2006/relationships" xmlns:m="http://schemas.openxmlformats.org/officeDocument/2006/math" xmlns:v="urn:schemas-microsoft-com:vml" xmlns:wp14="http://schemas.microsoft.com/office/word/2010/wordprocessingDrawing" xmlns:wp="http://schemas.openxmlformats.org/drawingml/2006/wordprocessingDrawing" xmlns:w10="urn:schemas-microsoft-com:office:word" xmlns:w="http://schemas.openxmlformats.org/wordprocessingml/2006/main" xmlns:w14="http://schemas.microsoft.com/office/word/2010/wordml" xmlns:w15="http://schemas.microsoft.com/office/word/2012/wordml" xmlns:w16se="http://schemas.microsoft.com/office/word/2015/wordml/symex" xmlns:wpg="http://schemas.microsoft.com/office/word/2010/wordprocessingGroup" xmlns:wpi="http://schemas.microsoft.com/office/word/2010/wordprocessingInk" xmlns:wne="http://schemas.microsoft.com/office/word/2006/wordml" xmlns:wps="http://schemas.microsoft.com/office/word/2010/wordprocessingShape" mc:Ignorable="w14 w15 w16se wp14">
+<w:document xmlns:wpc="http://schemas.microsoft.com/office/word/2010/wordprocessingCanvas" xmlns:mo="http://schemas.microsoft.com/office/mac/office/2008/main" xmlns:mc="http://schemas.openxmlformats.org/markup-compatibility/2006" xmlns:mv="urn:schemas-microsoft-com:mac:vml" xmlns:o="urn:schemas-microsoft-com:office:office" xmlns:r="http://schemas.openxmlformats.org/officeDocument/2006/relationships" xmlns:m="http://schemas.openxmlformats.org/officeDocument/2006/math" xmlns:v="urn:schemas-microsoft-com:vml" xmlns:wp14="http://schemas.microsoft.com/office/word/2010/wordprocessingDrawing" xmlns:wp="http://schemas.openxmlformats.org/drawingml/2006/wordprocessingDrawing" xmlns:w10="urn:schemas-microsoft-com:office:word" xmlns:w="http://schemas.openxmlformats.org/wordprocessingml/2006/main" xmlns:w14="http://schemas.microsoft.com/office/word/2010/wordml" xmlns:w15="http://schemas.microsoft.com/office/word/2012/wordml" xmlns:wpg="http://schemas.microsoft.com/office/word/2010/wordprocessingGroup" xmlns:wpi="http://schemas.microsoft.com/office/word/2010/wordprocessingInk" xmlns:wne="http://schemas.microsoft.com/office/word/2006/wordml" xmlns:wps="http://schemas.microsoft.com/office/word/2010/wordprocessingShape" mc:Ignorable="w14 w15 wp14">
   <w:body>
     <w:p>
       <w:pPr>
@@ -11,7 +11,7 @@
           <w:noProof/>
         </w:rPr>
         <w:drawing>
-          <wp:inline distT="0" distB="0" distL="0" distR="0">
+          <wp:inline distT="0" distB="0" distL="0" distR="0" wp14:anchorId="2A61475F" wp14:editId="70FBD9DB">
             <wp:extent cx="5334000" cy="4000500"/>
             <wp:effectExtent l="0" t="0" r="0" b="0"/>
             <wp:docPr id="1" name="Picture 1" descr="U:\ece486\lab4\prelab_plot.jpg"/>
@@ -59,8 +59,71 @@
           </wp:inline>
         </w:drawing>
       </w:r>
-      <w:bookmarkStart w:id="0" w:name="_GoBack"/>
-      <w:bookmarkEnd w:id="0"/>
+    </w:p>
+    <w:p>
+      <w:pPr>
+        <w:jc w:val="center"/>
+      </w:pPr>
+      <w:r>
+        <w:rPr>
+          <w:noProof/>
+        </w:rPr>
+        <w:drawing>
+          <wp:anchor distT="0" distB="0" distL="114300" distR="114300" simplePos="0" relativeHeight="251658240" behindDoc="0" locked="0" layoutInCell="1" allowOverlap="1" wp14:anchorId="41342E36" wp14:editId="09DDA2E4">
+            <wp:simplePos x="0" y="0"/>
+            <wp:positionH relativeFrom="column">
+              <wp:posOffset>511175</wp:posOffset>
+            </wp:positionH>
+            <wp:positionV relativeFrom="paragraph">
+              <wp:posOffset>225425</wp:posOffset>
+            </wp:positionV>
+            <wp:extent cx="4727786" cy="3545840"/>
+            <wp:effectExtent l="0" t="0" r="0" b="10160"/>
+            <wp:wrapNone/>
+            <wp:docPr id="4" name="Picture 4"/>
+            <wp:cNvGraphicFramePr>
+              <a:graphicFrameLocks xmlns:a="http://schemas.openxmlformats.org/drawingml/2006/main" noChangeAspect="1"/>
+            </wp:cNvGraphicFramePr>
+            <a:graphic xmlns:a="http://schemas.openxmlformats.org/drawingml/2006/main">
+              <a:graphicData uri="http://schemas.openxmlformats.org/drawingml/2006/picture">
+                <pic:pic xmlns:pic="http://schemas.openxmlformats.org/drawingml/2006/picture">
+                  <pic:nvPicPr>
+                    <pic:cNvPr id="4" name="prelab_d_plot.jpg"/>
+                    <pic:cNvPicPr/>
+                  </pic:nvPicPr>
+                  <pic:blipFill>
+                    <a:blip r:embed="rId5">
+                      <a:extLst>
+                        <a:ext uri="{28A0092B-C50C-407E-A947-70E740481C1C}">
+                          <a14:useLocalDpi xmlns:a14="http://schemas.microsoft.com/office/drawing/2010/main" val="0"/>
+                        </a:ext>
+                      </a:extLst>
+                    </a:blip>
+                    <a:stretch>
+                      <a:fillRect/>
+                    </a:stretch>
+                  </pic:blipFill>
+                  <pic:spPr>
+                    <a:xfrm>
+                      <a:off x="0" y="0"/>
+                      <a:ext cx="4727786" cy="3545840"/>
+                    </a:xfrm>
+                    <a:prstGeom prst="rect">
+                      <a:avLst/>
+                    </a:prstGeom>
+                  </pic:spPr>
+                </pic:pic>
+              </a:graphicData>
+            </a:graphic>
+            <wp14:sizeRelH relativeFrom="page">
+              <wp14:pctWidth>0</wp14:pctWidth>
+            </wp14:sizeRelH>
+            <wp14:sizeRelV relativeFrom="page">
+              <wp14:pctHeight>0</wp14:pctHeight>
+            </wp14:sizeRelV>
+          </wp:anchor>
+        </w:drawing>
+      </w:r>
     </w:p>
     <w:p>
       <w:pPr>
@@ -86,11 +149,8 @@
       <w:pPr>
         <w:jc w:val="center"/>
       </w:pPr>
-    </w:p>
-    <w:p>
-      <w:pPr>
-        <w:jc w:val="center"/>
-      </w:pPr>
+      <w:bookmarkStart w:id="0" w:name="_GoBack"/>
+      <w:bookmarkEnd w:id="0"/>
     </w:p>
     <w:p>
       <w:pPr>
@@ -102,7 +162,7 @@
         </w:rPr>
         <w:lastRenderedPageBreak/>
         <w:drawing>
-          <wp:inline distT="0" distB="0" distL="0" distR="0">
+          <wp:inline distT="0" distB="0" distL="0" distR="0" wp14:anchorId="5BB59D34" wp14:editId="615CCB66">
             <wp:extent cx="4467225" cy="3970867"/>
             <wp:effectExtent l="0" t="0" r="0" b="0"/>
             <wp:docPr id="3" name="Picture 3" descr="U:\ece486\lab4\approx_bodes.PNG"/>
@@ -119,7 +179,7 @@
                     </pic:cNvPicPr>
                   </pic:nvPicPr>
                   <pic:blipFill>
-                    <a:blip r:embed="rId5">
+                    <a:blip r:embed="rId6">
                       <a:extLst>
                         <a:ext uri="{28A0092B-C50C-407E-A947-70E740481C1C}">
                           <a14:useLocalDpi xmlns:a14="http://schemas.microsoft.com/office/drawing/2010/main" val="0"/>
@@ -160,7 +220,7 @@
           <w:noProof/>
         </w:rPr>
         <w:drawing>
-          <wp:inline distT="0" distB="0" distL="0" distR="0">
+          <wp:inline distT="0" distB="0" distL="0" distR="0" wp14:anchorId="3FF3FD65" wp14:editId="0E4CD067">
             <wp:extent cx="4371975" cy="3876040"/>
             <wp:effectExtent l="0" t="0" r="9525" b="0"/>
             <wp:docPr id="2" name="Picture 2" descr="U:\ece486\lab4\approx_step_overlay.PNG"/>
@@ -177,7 +237,7 @@
                     </pic:cNvPicPr>
                   </pic:nvPicPr>
                   <pic:blipFill rotWithShape="1">
-                    <a:blip r:embed="rId6">
+                    <a:blip r:embed="rId7">
                       <a:extLst>
                         <a:ext uri="{28A0092B-C50C-407E-A947-70E740481C1C}">
                           <a14:useLocalDpi xmlns:a14="http://schemas.microsoft.com/office/drawing/2010/main" val="0"/>
@@ -223,7 +283,7 @@
 </file>
 
 <file path=word/styles.xml><?xml version="1.0" encoding="utf-8"?>
-<w:styles xmlns:mc="http://schemas.openxmlformats.org/markup-compatibility/2006" xmlns:r="http://schemas.openxmlformats.org/officeDocument/2006/relationships" xmlns:w="http://schemas.openxmlformats.org/wordprocessingml/2006/main" xmlns:w14="http://schemas.microsoft.com/office/word/2010/wordml" xmlns:w15="http://schemas.microsoft.com/office/word/2012/wordml" xmlns:w16se="http://schemas.microsoft.com/office/word/2015/wordml/symex" mc:Ignorable="w14 w15 w16se">
+<w:styles xmlns:mc="http://schemas.openxmlformats.org/markup-compatibility/2006" xmlns:r="http://schemas.openxmlformats.org/officeDocument/2006/relationships" xmlns:w="http://schemas.openxmlformats.org/wordprocessingml/2006/main" xmlns:w14="http://schemas.microsoft.com/office/word/2010/wordml" xmlns:w15="http://schemas.microsoft.com/office/word/2012/wordml" mc:Ignorable="w14 w15">
   <w:docDefaults>
     <w:rPrDefault>
       <w:rPr>
@@ -239,7 +299,7 @@
       </w:pPr>
     </w:pPrDefault>
   </w:docDefaults>
-  <w:latentStyles w:defLockedState="0" w:defUIPriority="99" w:defSemiHidden="0" w:defUnhideWhenUsed="0" w:defQFormat="0" w:count="371">
+  <w:latentStyles w:defLockedState="0" w:defUIPriority="99" w:defSemiHidden="0" w:defUnhideWhenUsed="0" w:defQFormat="0" w:count="382">
     <w:lsdException w:name="Normal" w:uiPriority="0" w:qFormat="1"/>
     <w:lsdException w:name="heading 1" w:uiPriority="9" w:qFormat="1"/>
     <w:lsdException w:name="heading 2" w:semiHidden="1" w:uiPriority="9" w:unhideWhenUsed="1" w:qFormat="1"/>
@@ -345,7 +405,6 @@
     <w:lsdException w:name="HTML Sample" w:semiHidden="1" w:unhideWhenUsed="1"/>
     <w:lsdException w:name="HTML Typewriter" w:semiHidden="1" w:unhideWhenUsed="1"/>
     <w:lsdException w:name="HTML Variable" w:semiHidden="1" w:unhideWhenUsed="1"/>
-    <w:lsdException w:name="Normal Table" w:semiHidden="1" w:unhideWhenUsed="1"/>
     <w:lsdException w:name="annotation subject" w:semiHidden="1" w:unhideWhenUsed="1"/>
     <w:lsdException w:name="No List" w:semiHidden="1" w:unhideWhenUsed="1"/>
     <w:lsdException w:name="Outline List 1" w:semiHidden="1" w:unhideWhenUsed="1"/>
@@ -391,11 +450,9 @@
     <w:lsdException w:name="Table Subtle 1" w:semiHidden="1" w:unhideWhenUsed="1"/>
     <w:lsdException w:name="Table Subtle 2" w:semiHidden="1" w:unhideWhenUsed="1"/>
     <w:lsdException w:name="Table Web 1" w:semiHidden="1" w:unhideWhenUsed="1"/>
-    <w:lsdException w:name="Table Web 2" w:semiHidden="1" w:unhideWhenUsed="1"/>
     <w:lsdException w:name="Table Web 3" w:semiHidden="1" w:unhideWhenUsed="1"/>
     <w:lsdException w:name="Balloon Text" w:semiHidden="1" w:unhideWhenUsed="1"/>
     <w:lsdException w:name="Table Grid" w:uiPriority="39"/>
-    <w:lsdException w:name="Table Theme" w:semiHidden="1" w:unhideWhenUsed="1"/>
     <w:lsdException w:name="Placeholder Text" w:semiHidden="1"/>
     <w:lsdException w:name="No Spacing" w:uiPriority="1" w:qFormat="1"/>
     <w:lsdException w:name="Light Shading" w:uiPriority="60"/>
@@ -611,6 +668,8 @@
     <w:lsdException w:name="List Table 5 Dark Accent 6" w:uiPriority="50"/>
     <w:lsdException w:name="List Table 6 Colorful Accent 6" w:uiPriority="51"/>
     <w:lsdException w:name="List Table 7 Colorful Accent 6" w:uiPriority="52"/>
+    <w:lsdException w:name="Mention" w:semiHidden="1" w:unhideWhenUsed="1"/>
+    <w:lsdException w:name="Smart Hyperlink" w:semiHidden="1" w:unhideWhenUsed="1"/>
   </w:latentStyles>
   <w:style w:type="paragraph" w:default="1" w:styleId="Normal">
     <w:name w:val="Normal"/>
